--- a/V2.0.4 Patch Notes.docx
+++ b/V2.0.4 Patch Notes.docx
@@ -5952,8 +5952,8 @@
       <w:bCs/>
     </w:rPr>
   </w:style>
-  <w:style w:type="character" w:customStyle="1" w:styleId="mention">
-    <w:name w:val="mention"/>
+  <w:style w:type="character" w:customStyle="1" w:styleId="Mention2">
+    <w:name w:val="Mention2"/>
     <w:basedOn w:val="DefaultParagraphFont"/>
     <w:rsid w:val="00C8599D"/>
   </w:style>
